--- a/הצעת פרוייקט.docx
+++ b/הצעת פרוייקט.docx
@@ -42,11 +42,36 @@
       </w:r>
     </w:p>
     <w:p>
-      <w:pPr>
-        <w:rPr>
-          <w:rtl/>
-        </w:rPr>
-      </w:pPr>
+      <w:r>
+        <w:rPr>
+          <w:rFonts w:hint="cs"/>
+          <w:rtl/>
+        </w:rPr>
+        <w:t>בשנת 1950 הציע אלן טיורינג מבחן מיוחד כמדד אפשרי למידה שבה יש למכונה כלשהי אינטליגנציה.</w:t>
+      </w:r>
+      <w:r>
+        <w:rPr>
+          <w:rFonts w:hint="cs"/>
+          <w:rtl/>
+        </w:rPr>
+        <w:t xml:space="preserve"> המבחן </w:t>
+      </w:r>
+      <w:r>
+        <w:rPr>
+          <w:rFonts w:hint="cs"/>
+          <w:rtl/>
+        </w:rPr>
+        <w:t>נעשה על ידי חוקר המקיים דיאלוג בשפה טבעית עם שני גורמים סמויים מעיני, האחד אדם והשני מכונה. אם החוקר אינו מסוגל לקבוע בביטחון מי האדם ומי המכונה אז המכונה עברה בהצלחה את המבחן. בשנת 1990 יזם ד"ר יו לובנר תחרות שנתית (הנמשכת עד היום) ומבוססת על מבחן טיורינג. כל שנה מוענק פרס כספי לאדם שיבנה בוט שייחשב להכי אנושי מכל שאר הבוטים.</w:t>
+      </w:r>
+      <w:r>
+        <w:rPr>
+          <w:rFonts w:hint="cs"/>
+          <w:rtl/>
+        </w:rPr>
+        <w:t xml:space="preserve"> כמו כן, מוענק התואר "האדם האנושי ביותר" לאדם שמרבית השופטים חשבו שהוא אנושי. מטרת הפרויקט שלי  היא להפוך את המבחן של טיורינג למשחק שבו כל אדם יכול להשתתף בתור שופט.</w:t>
+      </w:r>
+      <w:bookmarkStart w:id="0" w:name="_GoBack"/>
+      <w:bookmarkEnd w:id="0"/>
     </w:p>
     <w:p>
       <w:pPr>
@@ -428,6 +453,7 @@
           <w:rFonts w:hint="cs"/>
           <w:rtl/>
         </w:rPr>
+        <w:lastRenderedPageBreak/>
         <w:t>תיאור מסד הנתונים</w:t>
       </w:r>
     </w:p>
@@ -449,6 +475,7 @@
     <w:p>
       <w:pPr>
         <w:rPr>
+          <w:rFonts w:hint="cs"/>
           <w:rtl/>
         </w:rPr>
       </w:pPr>
@@ -464,7 +491,21 @@
           <w:rFonts w:hint="cs"/>
           <w:rtl/>
         </w:rPr>
-        <w:t>שתמש יש שם מלא, שם משתמש, סיסמה, אימייל, שדה אישור חשבון (על ידי לינק שנשלח למייל בהרשמה</w:t>
+        <w:t xml:space="preserve">שתמש יש </w:t>
+      </w:r>
+      <w:r>
+        <w:rPr>
+          <w:rFonts w:hint="cs"/>
+          <w:rtl/>
+        </w:rPr>
+        <w:t xml:space="preserve">מספר מזהה (מפתח ראשי), </w:t>
+      </w:r>
+      <w:r>
+        <w:rPr>
+          <w:rFonts w:hint="cs"/>
+          <w:rtl/>
+        </w:rPr>
+        <w:t>שם מלא, שם משתמש, סיסמה, אימייל, שדה אישור חשבון (על ידי לינק שנשלח למייל בהרשמה</w:t>
       </w:r>
       <w:r>
         <w:rPr>
@@ -480,8 +521,20 @@
         </w:rPr>
         <w:t>, ושני דירוגים.</w:t>
       </w:r>
-      <w:bookmarkStart w:id="0" w:name="_GoBack"/>
-      <w:bookmarkEnd w:id="0"/>
+    </w:p>
+    <w:p>
+      <w:pPr>
+        <w:rPr>
+          <w:rtl/>
+        </w:rPr>
+      </w:pPr>
+      <w:r>
+        <w:rPr>
+          <w:rFonts w:hint="cs"/>
+          <w:rtl/>
+        </w:rPr>
+        <w:t>*יש אפשרות ליצור טבלת "משחקים" אשר בה ישמר המידע על כל המשחקים שהתרחשו אי פעם אבל לא החלטתי עדיין מה לעשות עם המידע הזה או אם יש בכלל טעם לכך*</w:t>
+      </w:r>
     </w:p>
     <w:p/>
     <w:sectPr>
